--- a/Data Quality Report.docx
+++ b/Data Quality Report.docx
@@ -2,215 +2,6 @@
 <file path=word/document.xml><?xml version="1.0" encoding="utf-8"?>
 <w:document xmlns:wpc="http://schemas.microsoft.com/office/word/2010/wordprocessingCanvas" xmlns:cx="http://schemas.microsoft.com/office/drawing/2014/chartex" xmlns:cx1="http://schemas.microsoft.com/office/drawing/2015/9/8/chartex" xmlns:cx2="http://schemas.microsoft.com/office/drawing/2015/10/21/chartex" xmlns:cx3="http://schemas.microsoft.com/office/drawing/2016/5/9/chartex" xmlns:cx4="http://schemas.microsoft.com/office/drawing/2016/5/10/chartex" xmlns:cx5="http://schemas.microsoft.com/office/drawing/2016/5/11/chartex" xmlns:cx6="http://schemas.microsoft.com/office/drawing/2016/5/12/chartex" xmlns:cx7="http://schemas.microsoft.com/office/drawing/2016/5/13/chartex" xmlns:cx8="http://schemas.microsoft.com/office/drawing/2016/5/14/chartex" xmlns:mc="http://schemas.openxmlformats.org/markup-compatibility/2006" xmlns:aink="http://schemas.microsoft.com/office/drawing/2016/ink" xmlns:am3d="http://schemas.microsoft.com/office/drawing/2017/model3d" xmlns:o="urn:schemas-microsoft-com:office:office" xmlns:r="http://schemas.openxmlformats.org/officeDocument/2006/relationships" xmlns:m="http://schemas.openxmlformats.org/officeDocument/2006/math" xmlns:v="urn:schemas-microsoft-com:vml" xmlns:wp14="http://schemas.microsoft.com/office/word/2010/wordprocessingDrawing" xmlns:wp="http://schemas.openxmlformats.org/drawingml/2006/wordprocessingDrawing" xmlns:w10="urn:schemas-microsoft-com:office:word" xmlns:w="http://schemas.openxmlformats.org/wordprocessingml/2006/main" xmlns:w14="http://schemas.microsoft.com/office/word/2010/wordml" xmlns:w15="http://schemas.microsoft.com/office/word/2012/wordml" xmlns:w16cid="http://schemas.microsoft.com/office/word/2016/wordml/cid" xmlns:w16se="http://schemas.microsoft.com/office/word/2015/wordml/symex" xmlns:wpg="http://schemas.microsoft.com/office/word/2010/wordprocessingGroup" xmlns:wpi="http://schemas.microsoft.com/office/word/2010/wordprocessingInk" xmlns:wne="http://schemas.microsoft.com/office/word/2006/wordml" xmlns:wps="http://schemas.microsoft.com/office/word/2010/wordprocessingShape" mc:Ignorable="w14 w15 w16se w16cid wp14">
   <w:body>
-    <w:p>
-      <w:pPr>
-        <w:jc w:val="center"/>
-        <w:rPr>
-          <w:b/>
-          <w:sz w:val="48"/>
-          <w:szCs w:val="40"/>
-        </w:rPr>
-      </w:pPr>
-    </w:p>
-    <w:p>
-      <w:pPr>
-        <w:jc w:val="center"/>
-        <w:rPr>
-          <w:b/>
-          <w:sz w:val="48"/>
-          <w:szCs w:val="40"/>
-        </w:rPr>
-      </w:pPr>
-      <w:r>
-        <w:rPr>
-          <w:b/>
-          <w:sz w:val="48"/>
-          <w:szCs w:val="40"/>
-        </w:rPr>
-        <w:t>Applications Data</w:t>
-      </w:r>
-      <w:r>
-        <w:rPr>
-          <w:b/>
-          <w:sz w:val="48"/>
-          <w:szCs w:val="40"/>
-        </w:rPr>
-        <w:t xml:space="preserve"> </w:t>
-      </w:r>
-      <w:r>
-        <w:rPr>
-          <w:b/>
-          <w:sz w:val="48"/>
-          <w:szCs w:val="40"/>
-        </w:rPr>
-        <w:t>DQR</w:t>
-      </w:r>
-    </w:p>
-    <w:p>
-      <w:pPr>
-        <w:rPr>
-          <w:b/>
-          <w:sz w:val="40"/>
-          <w:szCs w:val="40"/>
-        </w:rPr>
-      </w:pPr>
-    </w:p>
-    <w:p>
-      <w:pPr>
-        <w:rPr>
-          <w:b/>
-          <w:sz w:val="40"/>
-          <w:szCs w:val="40"/>
-        </w:rPr>
-      </w:pPr>
-    </w:p>
-    <w:p>
-      <w:pPr>
-        <w:rPr>
-          <w:b/>
-          <w:sz w:val="40"/>
-          <w:szCs w:val="40"/>
-        </w:rPr>
-      </w:pPr>
-    </w:p>
-    <w:p>
-      <w:pPr>
-        <w:rPr>
-          <w:b/>
-          <w:sz w:val="40"/>
-          <w:szCs w:val="40"/>
-        </w:rPr>
-      </w:pPr>
-    </w:p>
-    <w:p>
-      <w:pPr>
-        <w:rPr>
-          <w:b/>
-          <w:sz w:val="40"/>
-          <w:szCs w:val="40"/>
-        </w:rPr>
-      </w:pPr>
-    </w:p>
-    <w:p>
-      <w:pPr>
-        <w:rPr>
-          <w:b/>
-          <w:sz w:val="40"/>
-          <w:szCs w:val="40"/>
-        </w:rPr>
-      </w:pPr>
-    </w:p>
-    <w:p>
-      <w:pPr>
-        <w:rPr>
-          <w:b/>
-          <w:sz w:val="40"/>
-          <w:szCs w:val="40"/>
-        </w:rPr>
-      </w:pPr>
-    </w:p>
-    <w:p>
-      <w:pPr>
-        <w:rPr>
-          <w:b/>
-          <w:sz w:val="40"/>
-          <w:szCs w:val="40"/>
-        </w:rPr>
-      </w:pPr>
-    </w:p>
-    <w:p>
-      <w:pPr>
-        <w:jc w:val="center"/>
-        <w:rPr>
-          <w:sz w:val="24"/>
-          <w:szCs w:val="24"/>
-        </w:rPr>
-      </w:pPr>
-    </w:p>
-    <w:p>
-      <w:pPr>
-        <w:jc w:val="center"/>
-        <w:rPr>
-          <w:sz w:val="24"/>
-          <w:szCs w:val="24"/>
-        </w:rPr>
-      </w:pPr>
-    </w:p>
-    <w:p>
-      <w:pPr>
-        <w:jc w:val="center"/>
-        <w:rPr>
-          <w:sz w:val="32"/>
-          <w:szCs w:val="32"/>
-        </w:rPr>
-      </w:pPr>
-      <w:r>
-        <w:rPr>
-          <w:sz w:val="32"/>
-          <w:szCs w:val="32"/>
-        </w:rPr>
-        <w:t>Lin Zhu</w:t>
-      </w:r>
-    </w:p>
-    <w:p>
-      <w:pPr>
-        <w:jc w:val="center"/>
-        <w:rPr>
-          <w:sz w:val="32"/>
-          <w:szCs w:val="32"/>
-        </w:rPr>
-      </w:pPr>
-    </w:p>
-    <w:p>
-      <w:pPr>
-        <w:jc w:val="center"/>
-        <w:rPr>
-          <w:sz w:val="32"/>
-          <w:szCs w:val="32"/>
-        </w:rPr>
-      </w:pPr>
-      <w:r>
-        <w:rPr>
-          <w:sz w:val="32"/>
-          <w:szCs w:val="32"/>
-        </w:rPr>
-        <w:t>4</w:t>
-      </w:r>
-      <w:r>
-        <w:rPr>
-          <w:sz w:val="32"/>
-          <w:szCs w:val="32"/>
-        </w:rPr>
-        <w:t>/</w:t>
-      </w:r>
-      <w:r>
-        <w:rPr>
-          <w:sz w:val="32"/>
-          <w:szCs w:val="32"/>
-        </w:rPr>
-        <w:t>4</w:t>
-      </w:r>
-      <w:r>
-        <w:rPr>
-          <w:sz w:val="32"/>
-          <w:szCs w:val="32"/>
-        </w:rPr>
-        <w:t>/2019</w:t>
-      </w:r>
-    </w:p>
-    <w:p>
-      <w:pPr>
-        <w:rPr>
-          <w:sz w:val="32"/>
-        </w:rPr>
-      </w:pPr>
-      <w:r>
-        <w:rPr>
-          <w:sz w:val="32"/>
-        </w:rPr>
-        <w:br w:type="page"/>
-      </w:r>
-    </w:p>
     <w:p>
       <w:pPr>
         <w:pStyle w:val="ListParagraph"/>
@@ -222,11 +13,12 @@
           <w:sz w:val="32"/>
         </w:rPr>
       </w:pPr>
+      <w:bookmarkStart w:id="0" w:name="_GoBack"/>
+      <w:bookmarkEnd w:id="0"/>
       <w:r>
         <w:rPr>
           <w:sz w:val="32"/>
         </w:rPr>
-        <w:lastRenderedPageBreak/>
         <w:t>Data Description</w:t>
       </w:r>
     </w:p>
@@ -244,21 +36,14 @@
           <w:sz w:val="24"/>
           <w:szCs w:val="24"/>
         </w:rPr>
-        <w:t xml:space="preserve">Data name: </w:t>
-      </w:r>
-      <w:r>
-        <w:rPr>
-          <w:sz w:val="24"/>
-          <w:szCs w:val="24"/>
-        </w:rPr>
-        <w:t>Applications</w:t>
-      </w:r>
-      <w:r>
-        <w:rPr>
-          <w:sz w:val="24"/>
-          <w:szCs w:val="24"/>
-        </w:rPr>
-        <w:t xml:space="preserve"> data </w:t>
+        <w:t>Data</w:t>
+      </w:r>
+      <w:r>
+        <w:rPr>
+          <w:sz w:val="24"/>
+          <w:szCs w:val="24"/>
+        </w:rPr>
+        <w:t>set: product application records</w:t>
       </w:r>
     </w:p>
     <w:p>
@@ -306,7 +91,35 @@
           <w:sz w:val="24"/>
           <w:szCs w:val="24"/>
         </w:rPr>
-        <w:t>1000000</w:t>
+        <w:t>1</w:t>
+      </w:r>
+      <w:r>
+        <w:rPr>
+          <w:sz w:val="24"/>
+          <w:szCs w:val="24"/>
+        </w:rPr>
+        <w:t>,</w:t>
+      </w:r>
+      <w:r>
+        <w:rPr>
+          <w:sz w:val="24"/>
+          <w:szCs w:val="24"/>
+        </w:rPr>
+        <w:t>000</w:t>
+      </w:r>
+      <w:r>
+        <w:rPr>
+          <w:sz w:val="24"/>
+          <w:szCs w:val="24"/>
+        </w:rPr>
+        <w:t>,</w:t>
+      </w:r>
+      <w:r>
+        <w:rPr>
+          <w:sz w:val="24"/>
+          <w:szCs w:val="24"/>
+        </w:rPr>
+        <w:t>000</w:t>
       </w:r>
     </w:p>
     <w:p>
@@ -323,7 +136,14 @@
           <w:sz w:val="24"/>
           <w:szCs w:val="24"/>
         </w:rPr>
-        <w:t xml:space="preserve">Details variables: </w:t>
+        <w:t>Fields</w:t>
+      </w:r>
+      <w:r>
+        <w:rPr>
+          <w:sz w:val="24"/>
+          <w:szCs w:val="24"/>
+        </w:rPr>
+        <w:t xml:space="preserve">: </w:t>
       </w:r>
       <w:r>
         <w:rPr>
@@ -378,7 +198,23 @@
           <w:sz w:val="24"/>
           <w:szCs w:val="24"/>
         </w:rPr>
-        <w:t xml:space="preserve">, address, zip5, dob, </w:t>
+        <w:t xml:space="preserve">, address, zip5, </w:t>
+      </w:r>
+      <w:proofErr w:type="spellStart"/>
+      <w:r>
+        <w:rPr>
+          <w:sz w:val="24"/>
+          <w:szCs w:val="24"/>
+        </w:rPr>
+        <w:t>dob</w:t>
+      </w:r>
+      <w:proofErr w:type="spellEnd"/>
+      <w:r>
+        <w:rPr>
+          <w:sz w:val="24"/>
+          <w:szCs w:val="24"/>
+        </w:rPr>
+        <w:t xml:space="preserve">, </w:t>
       </w:r>
       <w:proofErr w:type="spellStart"/>
       <w:r>
@@ -435,7 +271,7 @@
         <w:rPr>
           <w:sz w:val="32"/>
         </w:rPr>
-        <w:t>List of Info for Each Field</w:t>
+        <w:t>Summary</w:t>
       </w:r>
     </w:p>
     <w:p>
@@ -1916,7 +1752,7 @@
         <w:rPr>
           <w:sz w:val="32"/>
         </w:rPr>
-        <w:t>Description of each field</w:t>
+        <w:t>Field Description</w:t>
       </w:r>
     </w:p>
     <w:p>
@@ -2039,7 +1875,6 @@
           <w:sz w:val="24"/>
           <w:szCs w:val="24"/>
         </w:rPr>
-        <w:lastRenderedPageBreak/>
         <w:t>D</w:t>
       </w:r>
       <w:r>
@@ -2072,6 +1907,7 @@
           <w:sz w:val="24"/>
           <w:szCs w:val="24"/>
         </w:rPr>
+        <w:lastRenderedPageBreak/>
         <w:t>Name: “</w:t>
       </w:r>
       <w:r>
@@ -2214,21 +2050,7 @@
           <w:sz w:val="24"/>
           <w:szCs w:val="24"/>
         </w:rPr>
-        <w:t xml:space="preserve">The bar chart displays the first 20 values in the </w:t>
-      </w:r>
-      <w:r>
-        <w:rPr>
-          <w:sz w:val="24"/>
-          <w:szCs w:val="24"/>
-        </w:rPr>
-        <w:t>date</w:t>
-      </w:r>
-      <w:r>
-        <w:rPr>
-          <w:sz w:val="24"/>
-          <w:szCs w:val="24"/>
-        </w:rPr>
-        <w:t xml:space="preserve"> field. The m</w:t>
+        <w:t>The bar chart displays the first 20 values in the date field. The m</w:t>
       </w:r>
       <w:r>
         <w:rPr>
@@ -2270,44 +2092,23 @@
           <w:sz w:val="24"/>
           <w:szCs w:val="24"/>
         </w:rPr>
-        <w:t>20160816</w:t>
-      </w:r>
-      <w:r>
-        <w:rPr>
-          <w:sz w:val="24"/>
-          <w:szCs w:val="24"/>
-        </w:rPr>
-        <w:t>.</w:t>
-      </w:r>
-    </w:p>
-    <w:p>
-      <w:pPr>
-        <w:ind w:left="360"/>
-        <w:rPr>
-          <w:sz w:val="24"/>
-          <w:szCs w:val="24"/>
-        </w:rPr>
-      </w:pPr>
-      <w:r>
-        <w:rPr>
-          <w:sz w:val="24"/>
-          <w:szCs w:val="24"/>
-        </w:rPr>
-        <w:t xml:space="preserve">In order to get more insight, let’s take a look at the distribution of data in the </w:t>
-      </w:r>
-      <w:r>
-        <w:rPr>
-          <w:sz w:val="24"/>
-          <w:szCs w:val="24"/>
-        </w:rPr>
-        <w:t>month</w:t>
-      </w:r>
-      <w:r>
-        <w:rPr>
-          <w:sz w:val="24"/>
-          <w:szCs w:val="24"/>
-        </w:rPr>
-        <w:t xml:space="preserve"> unit.</w:t>
+        <w:t>20160816.</w:t>
+      </w:r>
+    </w:p>
+    <w:p>
+      <w:pPr>
+        <w:ind w:left="360"/>
+        <w:rPr>
+          <w:sz w:val="24"/>
+          <w:szCs w:val="24"/>
+        </w:rPr>
+      </w:pPr>
+      <w:r>
+        <w:rPr>
+          <w:sz w:val="24"/>
+          <w:szCs w:val="24"/>
+        </w:rPr>
+        <w:t>In order to get more insight, let’s take a look at the distribution of data in the month unit.</w:t>
       </w:r>
     </w:p>
     <w:p>
@@ -2369,8 +2170,6 @@
           </wp:inline>
         </w:drawing>
       </w:r>
-      <w:bookmarkStart w:id="0" w:name="_GoBack"/>
-      <w:bookmarkEnd w:id="0"/>
     </w:p>
     <w:p>
       <w:pPr>
@@ -2387,31 +2186,31 @@
           <w:sz w:val="24"/>
           <w:szCs w:val="24"/>
         </w:rPr>
+        <w:t>ssn</w:t>
+      </w:r>
+      <w:proofErr w:type="spellEnd"/>
+      <w:r>
+        <w:rPr>
+          <w:sz w:val="24"/>
+          <w:szCs w:val="24"/>
+        </w:rPr>
+        <w:t>:</w:t>
+      </w:r>
+    </w:p>
+    <w:p>
+      <w:pPr>
+        <w:ind w:left="360"/>
+        <w:rPr>
+          <w:sz w:val="24"/>
+          <w:szCs w:val="24"/>
+        </w:rPr>
+      </w:pPr>
+      <w:r>
+        <w:rPr>
+          <w:sz w:val="24"/>
+          <w:szCs w:val="24"/>
+        </w:rPr>
         <w:lastRenderedPageBreak/>
-        <w:t>ssn</w:t>
-      </w:r>
-      <w:proofErr w:type="spellEnd"/>
-      <w:r>
-        <w:rPr>
-          <w:sz w:val="24"/>
-          <w:szCs w:val="24"/>
-        </w:rPr>
-        <w:t>:</w:t>
-      </w:r>
-    </w:p>
-    <w:p>
-      <w:pPr>
-        <w:ind w:left="360"/>
-        <w:rPr>
-          <w:sz w:val="24"/>
-          <w:szCs w:val="24"/>
-        </w:rPr>
-      </w:pPr>
-      <w:r>
-        <w:rPr>
-          <w:sz w:val="24"/>
-          <w:szCs w:val="24"/>
-        </w:rPr>
         <w:t>Name: “</w:t>
       </w:r>
       <w:proofErr w:type="spellStart"/>
@@ -3795,7 +3594,23 @@
           <w:sz w:val="24"/>
           <w:szCs w:val="24"/>
         </w:rPr>
-        <w:t>date of  birth of the applicant</w:t>
+        <w:t xml:space="preserve">date </w:t>
+      </w:r>
+      <w:proofErr w:type="gramStart"/>
+      <w:r>
+        <w:rPr>
+          <w:sz w:val="24"/>
+          <w:szCs w:val="24"/>
+        </w:rPr>
+        <w:t>of  birth</w:t>
+      </w:r>
+      <w:proofErr w:type="gramEnd"/>
+      <w:r>
+        <w:rPr>
+          <w:sz w:val="24"/>
+          <w:szCs w:val="24"/>
+        </w:rPr>
+        <w:t xml:space="preserve"> of the applicant</w:t>
       </w:r>
     </w:p>
     <w:p>
@@ -4931,7 +4746,7 @@
       </w:pPr>
     </w:pPrDefault>
   </w:docDefaults>
-  <w:latentStyles w:defLockedState="0" w:defUIPriority="99" w:defSemiHidden="0" w:defUnhideWhenUsed="0" w:defQFormat="0" w:count="375">
+  <w:latentStyles w:defLockedState="0" w:defUIPriority="99" w:defSemiHidden="0" w:defUnhideWhenUsed="0" w:defQFormat="0" w:count="376">
     <w:lsdException w:name="Normal" w:uiPriority="0" w:qFormat="1"/>
     <w:lsdException w:name="heading 1" w:uiPriority="9" w:qFormat="1"/>
     <w:lsdException w:name="heading 2" w:semiHidden="1" w:uiPriority="9" w:unhideWhenUsed="1" w:qFormat="1"/>
@@ -5037,7 +4852,6 @@
     <w:lsdException w:name="HTML Sample" w:semiHidden="1" w:unhideWhenUsed="1"/>
     <w:lsdException w:name="HTML Typewriter" w:semiHidden="1" w:unhideWhenUsed="1"/>
     <w:lsdException w:name="HTML Variable" w:semiHidden="1" w:unhideWhenUsed="1"/>
-    <w:lsdException w:name="Normal Table" w:semiHidden="1" w:unhideWhenUsed="1"/>
     <w:lsdException w:name="annotation subject" w:semiHidden="1" w:unhideWhenUsed="1"/>
     <w:lsdException w:name="No List" w:semiHidden="1" w:unhideWhenUsed="1"/>
     <w:lsdException w:name="Outline List 1" w:semiHidden="1" w:unhideWhenUsed="1"/>
@@ -5084,10 +4898,8 @@
     <w:lsdException w:name="Table Subtle 2" w:semiHidden="1" w:unhideWhenUsed="1"/>
     <w:lsdException w:name="Table Web 1" w:semiHidden="1" w:unhideWhenUsed="1"/>
     <w:lsdException w:name="Table Web 2" w:semiHidden="1" w:unhideWhenUsed="1"/>
-    <w:lsdException w:name="Table Web 3" w:semiHidden="1" w:unhideWhenUsed="1"/>
     <w:lsdException w:name="Balloon Text" w:semiHidden="1" w:unhideWhenUsed="1"/>
     <w:lsdException w:name="Table Grid" w:uiPriority="39"/>
-    <w:lsdException w:name="Table Theme" w:semiHidden="1" w:unhideWhenUsed="1"/>
     <w:lsdException w:name="Placeholder Text" w:semiHidden="1"/>
     <w:lsdException w:name="No Spacing" w:uiPriority="1" w:qFormat="1"/>
     <w:lsdException w:name="Light Shading" w:uiPriority="60"/>
@@ -5307,6 +5119,7 @@
     <w:lsdException w:name="Smart Hyperlink" w:semiHidden="1" w:unhideWhenUsed="1"/>
     <w:lsdException w:name="Hashtag" w:semiHidden="1" w:unhideWhenUsed="1"/>
     <w:lsdException w:name="Unresolved Mention" w:semiHidden="1" w:unhideWhenUsed="1"/>
+    <w:lsdException w:name="Smart Link" w:semiHidden="1" w:unhideWhenUsed="1"/>
   </w:latentStyles>
   <w:style w:type="paragraph" w:default="1" w:styleId="Normal">
     <w:name w:val="Normal"/>
